--- a/ABC/ПЗ Суховенко ЭС АВС v.2.docx
+++ b/ABC/ПЗ Суховенко ЭС АВС v.2.docx
@@ -653,23 +653,7 @@
           <w:color w:val="000000" w:themeColor="text1"/>
           <w:sz w:val="28"/>
         </w:rPr>
-        <w:t xml:space="preserve">Дата </w:t>
-      </w:r>
-      <w:proofErr w:type="gramStart"/>
-      <w:r>
-        <w:rPr>
-          <w:color w:val="000000" w:themeColor="text1"/>
-          <w:sz w:val="28"/>
-        </w:rPr>
-        <w:t xml:space="preserve">защиты:   </w:t>
-      </w:r>
-      <w:proofErr w:type="gramEnd"/>
-      <w:r>
-        <w:rPr>
-          <w:color w:val="000000" w:themeColor="text1"/>
-          <w:sz w:val="28"/>
-        </w:rPr>
-        <w:t xml:space="preserve">               _____________________</w:t>
+        <w:t>Дата защиты:                  _____________________</w:t>
       </w:r>
     </w:p>
     <w:p>
@@ -1684,6 +1668,15 @@
           </w:r>
           <w:r>
             <w:rPr>
+              <w:bCs/>
+              <w:color w:val="000000" w:themeColor="text1"/>
+              <w:sz w:val="28"/>
+              <w:szCs w:val="28"/>
+            </w:rPr>
+            <w:t xml:space="preserve"> </w:t>
+          </w:r>
+          <w:r>
+            <w:rPr>
               <w:color w:val="000000" w:themeColor="text1"/>
               <w:sz w:val="28"/>
               <w:szCs w:val="28"/>
@@ -1739,6 +1732,8 @@
         </w:rPr>
         <w:tab/>
       </w:r>
+      <w:bookmarkStart w:id="0" w:name="_GoBack"/>
+      <w:bookmarkEnd w:id="0"/>
     </w:p>
     <w:p>
       <w:pPr>
@@ -2471,8 +2466,6 @@
         </w:rPr>
         <w:t>.</w:t>
       </w:r>
-      <w:bookmarkStart w:id="0" w:name="_GoBack"/>
-      <w:bookmarkEnd w:id="0"/>
       <w:r>
         <w:rPr>
           <w:b/>
@@ -41307,36 +41300,73 @@
         </w:rPr>
         <w:t>, A. J. (2000). </w:t>
       </w:r>
-      <w:hyperlink r:id="rId54" w:history="1">
-        <w:r>
-          <w:rPr>
-            <w:color w:val="000000" w:themeColor="text1"/>
-            <w:sz w:val="28"/>
-            <w:szCs w:val="28"/>
-            <w:lang w:val="en-US"/>
-          </w:rPr>
-          <w:t>Forensic Computing: A Practitioner's Guide (Practitioner Series)</w:t>
-        </w:r>
-      </w:hyperlink>
-      <w:r>
-        <w:rPr>
-          <w:color w:val="000000" w:themeColor="text1"/>
-          <w:sz w:val="28"/>
-          <w:szCs w:val="28"/>
+      <w:r>
+        <w:fldChar w:fldCharType="begin"/>
+      </w:r>
+      <w:r>
+        <w:rPr>
           <w:lang w:val="en-US"/>
         </w:rPr>
+        <w:instrText xml:space="preserve"> HYPERLINK "https://archive.org/details/forensiccomputin00samm_915" </w:instrText>
+      </w:r>
+      <w:r>
+        <w:fldChar w:fldCharType="separate"/>
+      </w:r>
+      <w:r>
+        <w:rPr>
+          <w:color w:val="000000" w:themeColor="text1"/>
+          <w:sz w:val="28"/>
+          <w:szCs w:val="28"/>
+          <w:lang w:val="en-US"/>
+        </w:rPr>
+        <w:t>Forensic Computing: A Practitioner's Guide (Practitioner Series)</w:t>
+      </w:r>
+      <w:r>
+        <w:rPr>
+          <w:color w:val="000000" w:themeColor="text1"/>
+          <w:sz w:val="28"/>
+          <w:szCs w:val="28"/>
+          <w:lang w:val="en-US"/>
+        </w:rPr>
+        <w:fldChar w:fldCharType="end"/>
+      </w:r>
+      <w:r>
+        <w:rPr>
+          <w:color w:val="000000" w:themeColor="text1"/>
+          <w:sz w:val="28"/>
+          <w:szCs w:val="28"/>
+          <w:lang w:val="en-US"/>
+        </w:rPr>
         <w:t>. Berlin: Springer. p. </w:t>
       </w:r>
-      <w:hyperlink r:id="rId55" w:history="1">
-        <w:r>
-          <w:rPr>
-            <w:color w:val="000000" w:themeColor="text1"/>
-            <w:sz w:val="28"/>
-            <w:szCs w:val="28"/>
-          </w:rPr>
-          <w:t>157</w:t>
-        </w:r>
-      </w:hyperlink>
+      <w:r>
+        <w:fldChar w:fldCharType="begin"/>
+      </w:r>
+      <w:r>
+        <w:rPr>
+          <w:lang w:val="en-US"/>
+        </w:rPr>
+        <w:instrText xml:space="preserve"> HYPERLINK "https://archive.org/details/forensiccomputin00samm_915/page/n163" </w:instrText>
+      </w:r>
+      <w:r>
+        <w:fldChar w:fldCharType="separate"/>
+      </w:r>
+      <w:r>
+        <w:rPr>
+          <w:color w:val="000000" w:themeColor="text1"/>
+          <w:sz w:val="28"/>
+          <w:szCs w:val="28"/>
+        </w:rPr>
+        <w:t>157</w:t>
+      </w:r>
+      <w:r>
+        <w:rPr>
+          <w:color w:val="000000" w:themeColor="text1"/>
+          <w:sz w:val="28"/>
+          <w:szCs w:val="28"/>
+        </w:rPr>
+        <w:fldChar w:fldCharType="end"/>
+      </w:r>
       <w:r>
         <w:rPr>
           <w:color w:val="000000" w:themeColor="text1"/>
@@ -41491,8 +41521,8 @@
           <w:lang w:val="en-GB"/>
         </w:rPr>
         <w:sectPr>
-          <w:headerReference w:type="default" r:id="rId56"/>
-          <w:footerReference w:type="default" r:id="rId57"/>
+          <w:headerReference w:type="default" r:id="rId54"/>
+          <w:footerReference w:type="default" r:id="rId55"/>
           <w:type w:val="continuous"/>
           <w:pgSz w:w="11906" w:h="16838"/>
           <w:pgMar w:top="1134" w:right="851" w:bottom="1134" w:left="1701" w:header="709" w:footer="709" w:gutter="0"/>
@@ -41616,8 +41646,8 @@
       </w:pPr>
     </w:p>
     <w:sectPr>
-      <w:headerReference w:type="default" r:id="rId58"/>
-      <w:footerReference w:type="default" r:id="rId59"/>
+      <w:headerReference w:type="default" r:id="rId56"/>
+      <w:footerReference w:type="default" r:id="rId57"/>
       <w:pgSz w:w="11906" w:h="16838"/>
       <w:pgMar w:top="1134" w:right="850" w:bottom="1276" w:left="1701" w:header="708" w:footer="708" w:gutter="0"/>
       <w:cols w:space="708"/>
@@ -48350,7 +48380,7 @@
 </file>
 
 <file path=customXml/itemProps1.xml><?xml version="1.0" encoding="utf-8"?>
-<ds:datastoreItem xmlns:ds="http://schemas.openxmlformats.org/officeDocument/2006/customXml" ds:itemID="{D8C6ADF7-91E8-46ED-8073-34025A031842}">
+<ds:datastoreItem xmlns:ds="http://schemas.openxmlformats.org/officeDocument/2006/customXml" ds:itemID="{553D8426-5407-453A-8578-F76896879FCE}">
   <ds:schemaRefs>
     <ds:schemaRef ds:uri="http://schemas.openxmlformats.org/officeDocument/2006/bibliography"/>
   </ds:schemaRefs>
